--- a/Intervista del 2 Novembre 2022.docx
+++ b/Intervista del 2 Novembre 2022.docx
@@ -3,138 +3,183 @@
 <w:document xmlns:wpc="http://schemas.microsoft.com/office/word/2010/wordprocessingCanvas" xmlns:cx="http://schemas.microsoft.com/office/drawing/2014/chartex" xmlns:cx1="http://schemas.microsoft.com/office/drawing/2015/9/8/chartex" xmlns:cx2="http://schemas.microsoft.com/office/drawing/2015/10/21/chartex" xmlns:cx3="http://schemas.microsoft.com/office/drawing/2016/5/9/chartex" xmlns:cx4="http://schemas.microsoft.com/office/drawing/2016/5/10/chartex" xmlns:cx5="http://schemas.microsoft.com/office/drawing/2016/5/11/chartex" xmlns:cx6="http://schemas.microsoft.com/office/drawing/2016/5/12/chartex" xmlns:cx7="http://schemas.microsoft.com/office/drawing/2016/5/13/chartex" xmlns:cx8="http://schemas.microsoft.com/office/drawing/2016/5/14/chartex" xmlns:mc="http://schemas.openxmlformats.org/markup-compatibility/2006" xmlns:aink="http://schemas.microsoft.com/office/drawing/2016/ink" xmlns:am3d="http://schemas.microsoft.com/office/drawing/2017/model3d" xmlns:o="urn:schemas-microsoft-com:office:office" xmlns:oel="http://schemas.microsoft.com/office/2019/extlst" xmlns:r="http://schemas.openxmlformats.org/officeDocument/2006/relationships" xmlns:m="http://schemas.openxmlformats.org/officeDocument/2006/math" xmlns:v="urn:schemas-microsoft-com:vml" xmlns:wp14="http://schemas.microsoft.com/office/word/2010/wordprocessingDrawing" xmlns:wp="http://schemas.openxmlformats.org/drawingml/2006/wordprocessingDrawing" xmlns:w10="urn:schemas-microsoft-com:office:word" xmlns:w="http://schemas.openxmlformats.org/wordprocessingml/2006/main" xmlns:w14="http://schemas.microsoft.com/office/word/2010/wordml" xmlns:w15="http://schemas.microsoft.com/office/word/2012/wordml" xmlns:w16cex="http://schemas.microsoft.com/office/word/2018/wordml/cex" xmlns:w16cid="http://schemas.microsoft.com/office/word/2016/wordml/cid" xmlns:w16="http://schemas.microsoft.com/office/word/2018/wordml" xmlns:w16sdtdh="http://schemas.microsoft.com/office/word/2020/wordml/sdtdatahash" xmlns:w16se="http://schemas.microsoft.com/office/word/2015/wordml/symex" xmlns:wpg="http://schemas.microsoft.com/office/word/2010/wordprocessingGroup" xmlns:wpi="http://schemas.microsoft.com/office/word/2010/wordprocessingInk" xmlns:wne="http://schemas.microsoft.com/office/word/2006/wordml" xmlns:wps="http://schemas.microsoft.com/office/word/2010/wordprocessingShape" mc:Ignorable="w14 w15 w16se w16cid w16 w16cex w16sdtdh wp14">
   <w:body>
     <w:p>
-      <w:pPr>
+      <w:r>
+        <w:t xml:space="preserve">Intervista del 2 </w:t>
+      </w:r>
+      <w:proofErr w:type="gramStart"/>
+      <w:r>
+        <w:t>Novembre</w:t>
+      </w:r>
+      <w:proofErr w:type="gramEnd"/>
+      <w:r>
+        <w:t xml:space="preserve"> 2022</w:t>
+      </w:r>
+    </w:p>
+    <w:p>
+      <w:r>
+        <w:t>L’impresa si occupa dello stampaggio d</w:t>
+      </w:r>
+      <w:r>
+        <w:t xml:space="preserve">i componenti per calzature, i nostri clienti sono i calzaturifici che producono scarpe. Il nome deriva dal fondatore Malaspina. All’inizio si facevano produzione di suole </w:t>
+      </w:r>
+      <w:proofErr w:type="spellStart"/>
+      <w:r>
+        <w:t>prefresato</w:t>
+      </w:r>
+      <w:proofErr w:type="spellEnd"/>
+      <w:r>
+        <w:t xml:space="preserve"> componenti tutti slegati che poi si assemblavano. Poi materie plastiche con investimento di macchinari. L’azienda </w:t>
+      </w:r>
+      <w:proofErr w:type="spellStart"/>
+      <w:proofErr w:type="gramStart"/>
+      <w:r>
+        <w:t>e’</w:t>
+      </w:r>
+      <w:proofErr w:type="spellEnd"/>
+      <w:proofErr w:type="gramEnd"/>
+      <w:r>
+        <w:t xml:space="preserve"> stata fondata nel 1970. Fine anni ’80 si aperto il mercato all’estero. 60% di esportazioni.</w:t>
+      </w:r>
+    </w:p>
+    <w:p>
+      <w:r>
+        <w:t xml:space="preserve">Le vendite hanno un responsabile che si occupa della relazione con i clienti, </w:t>
+      </w:r>
+      <w:proofErr w:type="spellStart"/>
+      <w:r>
+        <w:t>provede</w:t>
+      </w:r>
+      <w:proofErr w:type="spellEnd"/>
+      <w:r>
+        <w:t xml:space="preserve"> a fare la collezione per le stagioni estive e invernali. Anche sviluppi personalizzati e/o propri. </w:t>
+      </w:r>
+      <w:r>
+        <w:t xml:space="preserve">In </w:t>
+      </w:r>
+      <w:proofErr w:type="spellStart"/>
+      <w:r>
+        <w:t>piu’</w:t>
+      </w:r>
+      <w:proofErr w:type="spellEnd"/>
+      <w:r>
+        <w:t xml:space="preserve"> ci sono 15 rappresentanti di zona che si rapportano con i clienti.</w:t>
+      </w:r>
+    </w:p>
+    <w:p>
+      <w:proofErr w:type="spellStart"/>
+      <w:r>
+        <w:t>Bisness</w:t>
+      </w:r>
+      <w:proofErr w:type="spellEnd"/>
+      <w:r>
+        <w:t xml:space="preserve"> to </w:t>
+      </w:r>
+      <w:proofErr w:type="spellStart"/>
+      <w:r>
+        <w:t>bisness</w:t>
+      </w:r>
+      <w:proofErr w:type="spellEnd"/>
+      <w:r>
+        <w:t xml:space="preserve">, hai privati </w:t>
+      </w:r>
+      <w:proofErr w:type="spellStart"/>
+      <w:proofErr w:type="gramStart"/>
+      <w:r>
+        <w:t>e’</w:t>
+      </w:r>
+      <w:proofErr w:type="spellEnd"/>
+      <w:proofErr w:type="gramEnd"/>
+      <w:r>
+        <w:t xml:space="preserve"> di</w:t>
+      </w:r>
+      <w:r>
+        <w:t>fficile.</w:t>
+      </w:r>
+    </w:p>
+    <w:p>
+      <w:r>
+        <w:t xml:space="preserve">I lavori vengono fatti con stilisti e modellisti. Identificati con un prodotto medio/basso economico che cambia la produzione in base alla moda. I </w:t>
+      </w:r>
+      <w:r>
         <w:rPr>
-          <w:lang w:val="en-US"/>
+          <w:highlight w:val="yellow"/>
         </w:rPr>
-      </w:pPr>
+        <w:t xml:space="preserve">“Vincoli” costi, </w:t>
+      </w:r>
       <w:proofErr w:type="spellStart"/>
       <w:r>
         <w:rPr>
-          <w:lang w:val="en-US"/>
+          <w:highlight w:val="yellow"/>
         </w:rPr>
-        <w:t>Intervista</w:t>
+        <w:t>BtB</w:t>
       </w:r>
       <w:proofErr w:type="spellEnd"/>
       <w:r>
         <w:rPr>
-          <w:lang w:val="en-US"/>
+          <w:highlight w:val="yellow"/>
         </w:rPr>
-        <w:t xml:space="preserve"> del 2 </w:t>
+        <w:t>, cambio di stagione.</w:t>
+      </w:r>
+    </w:p>
+    <w:p>
+      <w:bookmarkStart w:id="0" w:name="_Hlk118494903"/>
+      <w:r>
+        <w:t>Nel sito si possono vedere le varie collezioni tramite password. Si fa una campionatura per l’acquisto. Quando arriva l’ordine si prende il campione con un codice e si manda in produzione.</w:t>
+      </w:r>
+    </w:p>
+    <w:p>
+      <w:pPr>
+        <w:spacing w:after="0"/>
+      </w:pPr>
+      <w:r>
+        <w:t xml:space="preserve">Ogni cliente può pretendere di avere una suola con </w:t>
       </w:r>
       <w:proofErr w:type="spellStart"/>
       <w:r>
-        <w:rPr>
-          <w:lang w:val="en-US"/>
-        </w:rPr>
-        <w:t>Novembre</w:t>
+        <w:t>varire</w:t>
       </w:r>
       <w:proofErr w:type="spellEnd"/>
       <w:r>
-        <w:rPr>
-          <w:lang w:val="en-US"/>
-        </w:rPr>
-        <w:t xml:space="preserve"> 2022</w:t>
-      </w:r>
-    </w:p>
-    <w:p>
-      <w:r>
-        <w:t>L’impresa si occupa dello stampaggio d</w:t>
-      </w:r>
-      <w:r>
-        <w:t xml:space="preserve">i componenti per calzature, i nostri clienti sono i calzaturifici che producono scarpe. Il nome deriva dal fondatore Malaspina. All’inizio si facevano produzione di suole </w:t>
-      </w:r>
-      <w:proofErr w:type="spellStart"/>
-      <w:r>
-        <w:t>prefresato</w:t>
-      </w:r>
-      <w:proofErr w:type="spellEnd"/>
-      <w:r>
-        <w:t xml:space="preserve"> componenti tutti slegati che poi si assemblavano. Poi materie plastiche con investimento di macchinari. L’azienda </w:t>
-      </w:r>
-      <w:proofErr w:type="spellStart"/>
-      <w:r>
-        <w:t>e’</w:t>
-      </w:r>
-      <w:proofErr w:type="spellEnd"/>
-      <w:r>
-        <w:t xml:space="preserve"> stata fondata nel 1970. Fine anni ’80 si aperto il mercato all’estero. 60% di esportazioni.</w:t>
-      </w:r>
-    </w:p>
-    <w:p>
-      <w:r>
-        <w:t xml:space="preserve">Le vendite hanno un responsabile che si occupa della relazione con i clienti, </w:t>
-      </w:r>
-      <w:proofErr w:type="spellStart"/>
-      <w:r>
-        <w:t>provede</w:t>
-      </w:r>
-      <w:proofErr w:type="spellEnd"/>
-      <w:r>
-        <w:t xml:space="preserve"> a fare la collezione per le stagioni estive e invernali. Anche sviluppi personalizzati e/o propri. </w:t>
-      </w:r>
-      <w:r>
-        <w:t xml:space="preserve">In </w:t>
-      </w:r>
-      <w:proofErr w:type="spellStart"/>
-      <w:r>
-        <w:t>piu’</w:t>
-      </w:r>
-      <w:proofErr w:type="spellEnd"/>
-      <w:r>
-        <w:t xml:space="preserve"> ci sono 15 rappresentanti di zona che si rapportano con i clienti.</w:t>
-      </w:r>
-    </w:p>
-    <w:p>
-      <w:proofErr w:type="spellStart"/>
-      <w:r>
-        <w:t>Bisness</w:t>
-      </w:r>
-      <w:proofErr w:type="spellEnd"/>
-      <w:r>
-        <w:t xml:space="preserve"> to </w:t>
-      </w:r>
-      <w:proofErr w:type="spellStart"/>
-      <w:r>
-        <w:t>bisness</w:t>
-      </w:r>
-      <w:proofErr w:type="spellEnd"/>
-      <w:r>
-        <w:t xml:space="preserve">, hai privati </w:t>
-      </w:r>
-      <w:proofErr w:type="spellStart"/>
-      <w:r>
-        <w:t>e’</w:t>
-      </w:r>
-      <w:proofErr w:type="spellEnd"/>
-      <w:r>
-        <w:t xml:space="preserve"> di</w:t>
-      </w:r>
-      <w:r>
-        <w:t>fficile.</w:t>
-      </w:r>
-    </w:p>
-    <w:p>
-      <w:r>
-        <w:t xml:space="preserve">I lavori vengono fatti con stilisti e modellisti. Identificati con un prodotto medio/basso economico che cambia la produzione in base alla moda. I “Vincoli” costi, </w:t>
-      </w:r>
-      <w:proofErr w:type="spellStart"/>
-      <w:r>
-        <w:t>BtB</w:t>
-      </w:r>
-      <w:proofErr w:type="spellEnd"/>
-      <w:r>
-        <w:t>, cambio di stagione.</w:t>
-      </w:r>
-    </w:p>
-    <w:p>
-      <w:r>
-        <w:t>Nel sito si possono vedere le varie collezioni tramite password. Si fa una campionatura per l’acquisto. Quando arriva l’ordine si prende il campione con un codice e si manda in produzione.</w:t>
-      </w:r>
-    </w:p>
-    <w:p>
-      <w:r>
-        <w:t>Ci sono 3 Magazzini per gli acquisto:</w:t>
+        <w:t xml:space="preserve"> particolarità, tra cui;</w:t>
+      </w:r>
+      <w:r>
+        <w:br/>
+        <w:t>-Colore particolare</w:t>
+      </w:r>
+    </w:p>
+    <w:p>
+      <w:pPr>
+        <w:spacing w:after="0"/>
+      </w:pPr>
+      <w:r>
+        <w:t>-materiali particolari</w:t>
+      </w:r>
+    </w:p>
+    <w:p>
+      <w:pPr>
+        <w:spacing w:after="0"/>
+      </w:pPr>
+      <w:r>
+        <w:t>-finiture particolare</w:t>
+      </w:r>
+    </w:p>
+    <w:p>
+      <w:pPr>
+        <w:spacing w:after="0"/>
+      </w:pPr>
+    </w:p>
+    <w:bookmarkEnd w:id="0"/>
+    <w:p>
+      <w:r>
+        <w:t xml:space="preserve">Ci sono </w:t>
+      </w:r>
+      <w:proofErr w:type="gramStart"/>
+      <w:r>
+        <w:t>3</w:t>
+      </w:r>
+      <w:proofErr w:type="gramEnd"/>
+      <w:r>
+        <w:t xml:space="preserve"> Magazzini per gli acquisto:</w:t>
       </w:r>
     </w:p>
     <w:p>
@@ -207,8 +252,13 @@
     </w:p>
     <w:p>
       <w:r>
-        <w:t>Contratto nazionale materie plastiche applica. ????????</w:t>
-      </w:r>
+        <w:t>Contratto nazionale materie plastiche applica</w:t>
+      </w:r>
+      <w:proofErr w:type="gramStart"/>
+      <w:r>
+        <w:t>. ????????</w:t>
+      </w:r>
+      <w:proofErr w:type="gramEnd"/>
     </w:p>
     <w:p>
       <w:r>
@@ -232,7 +282,15 @@
       </w:r>
       <w:proofErr w:type="spellEnd"/>
       <w:r>
-        <w:t xml:space="preserve"> in piede le cose successe alla produzione lavorano al consultivo</w:t>
+        <w:t xml:space="preserve"> in </w:t>
+      </w:r>
+      <w:proofErr w:type="spellStart"/>
+      <w:r>
+        <w:t>piede</w:t>
+      </w:r>
+      <w:proofErr w:type="spellEnd"/>
+      <w:r>
+        <w:t xml:space="preserve"> le cose successe alla produzione lavorano al consultivo</w:t>
       </w:r>
     </w:p>
     <w:p>
@@ -317,7 +375,15 @@
       </w:r>
       <w:proofErr w:type="spellEnd"/>
       <w:r>
-        <w:t xml:space="preserve"> e messa in produzione(pianificata ogni settimana)</w:t>
+        <w:t xml:space="preserve"> e messa in </w:t>
+      </w:r>
+      <w:proofErr w:type="gramStart"/>
+      <w:r>
+        <w:t>produzione(</w:t>
+      </w:r>
+      <w:proofErr w:type="gramEnd"/>
+      <w:r>
+        <w:t>pianificata ogni settimana)</w:t>
       </w:r>
     </w:p>
     <w:p>
@@ -366,6 +432,7 @@
     </w:p>
     <w:p>
       <w:r>
+        <w:lastRenderedPageBreak/>
         <w:t>I dipendenti sono 60</w:t>
       </w:r>
     </w:p>
@@ -381,7 +448,6 @@
     </w:p>
     <w:p>
       <w:r>
-        <w:lastRenderedPageBreak/>
         <w:t>Fornitori 50 (20 per la produzione)</w:t>
       </w:r>
     </w:p>
